--- a/English/Exam/Words/MyEnglishTeacher.docx
+++ b/English/Exam/Words/MyEnglishTeacher.docx
@@ -6,42 +6,44 @@
       <w:pPr>
         <w:rPr>
           <w:rFonts w:ascii="Times New Roman" w:hAnsi="Times New Roman" w:cs="Times New Roman"/>
-          <w:sz w:val="28"/>
-          <w:szCs w:val="28"/>
+          <w:sz w:val="26"/>
+          <w:szCs w:val="26"/>
         </w:rPr>
       </w:pPr>
+      <w:r>
+        <w:rPr>
+          <w:rFonts w:ascii="Times New Roman" w:hAnsi="Times New Roman" w:cs="Times New Roman"/>
+          <w:b/>
+          <w:sz w:val="26"/>
+          <w:szCs w:val="26"/>
+        </w:rPr>
+        <w:t>Name: Nguyễn Ngọc Nguyên</w:t>
+      </w:r>
+      <w:r>
+        <w:rPr>
+          <w:rFonts w:ascii="Times New Roman" w:hAnsi="Times New Roman" w:cs="Times New Roman"/>
+          <w:sz w:val="26"/>
+          <w:szCs w:val="26"/>
+        </w:rPr>
+        <w:br/>
+      </w:r>
       <w:bookmarkStart w:id="0" w:name="_GoBack"/>
       <w:bookmarkEnd w:id="0"/>
       <w:r>
         <w:rPr>
           <w:rFonts w:ascii="Times New Roman" w:hAnsi="Times New Roman" w:cs="Times New Roman"/>
-          <w:sz w:val="28"/>
-          <w:szCs w:val="28"/>
+          <w:sz w:val="26"/>
+          <w:szCs w:val="26"/>
         </w:rPr>
         <w:br/>
-      </w:r>
-      <w:r>
-        <w:rPr>
-          <w:rFonts w:ascii="Times New Roman" w:hAnsi="Times New Roman" w:cs="Times New Roman"/>
-          <w:sz w:val="28"/>
-          <w:szCs w:val="28"/>
-        </w:rPr>
-        <w:br/>
-      </w:r>
-      <w:r>
-        <w:rPr>
-          <w:rFonts w:ascii="Times New Roman" w:hAnsi="Times New Roman" w:cs="Times New Roman"/>
-          <w:sz w:val="28"/>
-          <w:szCs w:val="28"/>
-        </w:rPr>
         <w:t xml:space="preserve">In my life, </w:t>
       </w:r>
       <w:proofErr w:type="gramStart"/>
       <w:r>
         <w:rPr>
           <w:rFonts w:ascii="Times New Roman" w:hAnsi="Times New Roman" w:cs="Times New Roman"/>
-          <w:sz w:val="28"/>
-          <w:szCs w:val="28"/>
+          <w:sz w:val="26"/>
+          <w:szCs w:val="26"/>
         </w:rPr>
         <w:t>there's</w:t>
       </w:r>
@@ -49,8 +51,8 @@
       <w:r>
         <w:rPr>
           <w:rFonts w:ascii="Times New Roman" w:hAnsi="Times New Roman" w:cs="Times New Roman"/>
-          <w:sz w:val="28"/>
-          <w:szCs w:val="28"/>
+          <w:sz w:val="26"/>
+          <w:szCs w:val="26"/>
         </w:rPr>
         <w:t xml:space="preserve"> one person who has left a lasting impression on me – my teacher. </w:t>
       </w:r>
@@ -58,8 +60,8 @@
       <w:r>
         <w:rPr>
           <w:rFonts w:ascii="Times New Roman" w:hAnsi="Times New Roman" w:cs="Times New Roman"/>
-          <w:sz w:val="28"/>
-          <w:szCs w:val="28"/>
+          <w:sz w:val="26"/>
+          <w:szCs w:val="26"/>
         </w:rPr>
         <w:t>He's</w:t>
       </w:r>
@@ -67,43 +69,109 @@
       <w:r>
         <w:rPr>
           <w:rFonts w:ascii="Times New Roman" w:hAnsi="Times New Roman" w:cs="Times New Roman"/>
-          <w:sz w:val="28"/>
-          <w:szCs w:val="28"/>
+          <w:sz w:val="26"/>
+          <w:szCs w:val="26"/>
         </w:rPr>
         <w:t xml:space="preserve"> not just any teacher; he's experienced, caring, reliable, and kind-hearted, and I truly admire him.</w:t>
       </w:r>
     </w:p>
     <w:p>
       <w:pPr>
-        <w:rPr>
-          <w:rFonts w:ascii="Times New Roman" w:hAnsi="Times New Roman" w:cs="Times New Roman"/>
-          <w:sz w:val="28"/>
-          <w:szCs w:val="28"/>
+        <w:spacing w:line="360" w:lineRule="auto"/>
+        <w:jc w:val="both"/>
+        <w:rPr>
+          <w:rFonts w:ascii="Times New Roman" w:hAnsi="Times New Roman" w:cs="Times New Roman"/>
+          <w:sz w:val="26"/>
+          <w:szCs w:val="26"/>
         </w:rPr>
       </w:pPr>
+      <w:r>
+        <w:rPr>
+          <w:rFonts w:ascii="Times New Roman" w:hAnsi="Times New Roman" w:cs="Times New Roman"/>
+          <w:sz w:val="26"/>
+          <w:szCs w:val="26"/>
+        </w:rPr>
+        <w:t xml:space="preserve">First, he is experienced. With a wealth of English knowledge accumulated over many years of teaching. He has dedicated himself to guiding students through their learning journeys, adapting his effective teaching methods to suit the needs of each individual. He often incorporates the reflexing method into his lessons, utilizing innovative techniques to facilitate language learning. Whether </w:t>
+      </w:r>
+      <w:proofErr w:type="gramStart"/>
+      <w:r>
+        <w:rPr>
+          <w:rFonts w:ascii="Times New Roman" w:hAnsi="Times New Roman" w:cs="Times New Roman"/>
+          <w:sz w:val="26"/>
+          <w:szCs w:val="26"/>
+        </w:rPr>
+        <w:t>it's</w:t>
+      </w:r>
+      <w:proofErr w:type="gramEnd"/>
+      <w:r>
+        <w:rPr>
+          <w:rFonts w:ascii="Times New Roman" w:hAnsi="Times New Roman" w:cs="Times New Roman"/>
+          <w:sz w:val="26"/>
+          <w:szCs w:val="26"/>
+        </w:rPr>
+        <w:t xml:space="preserve"> through interactive activities, visual aids, or hands-on demonstrations, he ensures that every student has the opportunity to grasp the concepts being taught.</w:t>
+      </w:r>
     </w:p>
     <w:p>
       <w:pPr>
-        <w:rPr>
-          <w:rFonts w:ascii="Times New Roman" w:hAnsi="Times New Roman" w:cs="Times New Roman"/>
-          <w:sz w:val="28"/>
-          <w:szCs w:val="28"/>
+        <w:spacing w:line="360" w:lineRule="auto"/>
+        <w:jc w:val="both"/>
+        <w:rPr>
+          <w:rFonts w:ascii="Times New Roman" w:hAnsi="Times New Roman" w:cs="Times New Roman"/>
+          <w:sz w:val="26"/>
+          <w:szCs w:val="26"/>
         </w:rPr>
       </w:pPr>
       <w:r>
         <w:rPr>
           <w:rFonts w:ascii="Times New Roman" w:hAnsi="Times New Roman" w:cs="Times New Roman"/>
-          <w:sz w:val="28"/>
-          <w:szCs w:val="28"/>
-        </w:rPr>
-        <w:t xml:space="preserve">First, he is experienced. With a wealth of English knowledge accumulated over many years of teaching. He has dedicated himself to guiding students through their learning journeys, adapting his effective teaching methods to suit the needs of each individual. He often incorporates the reflexing method into his lessons, utilizing innovative techniques to facilitate language learning. Whether </w:t>
+          <w:sz w:val="26"/>
+          <w:szCs w:val="26"/>
+        </w:rPr>
+        <w:t xml:space="preserve">Second, he is caring. His dedication to his students is unmatched. </w:t>
       </w:r>
       <w:proofErr w:type="gramStart"/>
       <w:r>
         <w:rPr>
           <w:rFonts w:ascii="Times New Roman" w:hAnsi="Times New Roman" w:cs="Times New Roman"/>
-          <w:sz w:val="28"/>
-          <w:szCs w:val="28"/>
+          <w:sz w:val="26"/>
+          <w:szCs w:val="26"/>
+        </w:rPr>
+        <w:t>He's</w:t>
+      </w:r>
+      <w:proofErr w:type="gramEnd"/>
+      <w:r>
+        <w:rPr>
+          <w:rFonts w:ascii="Times New Roman" w:hAnsi="Times New Roman" w:cs="Times New Roman"/>
+          <w:sz w:val="26"/>
+          <w:szCs w:val="26"/>
+        </w:rPr>
+        <w:t xml:space="preserve"> always there for us, ready to help us learn and grow. He makes learning fun and exciting, and </w:t>
+      </w:r>
+      <w:proofErr w:type="gramStart"/>
+      <w:r>
+        <w:rPr>
+          <w:rFonts w:ascii="Times New Roman" w:hAnsi="Times New Roman" w:cs="Times New Roman"/>
+          <w:sz w:val="26"/>
+          <w:szCs w:val="26"/>
+        </w:rPr>
+        <w:t>he's</w:t>
+      </w:r>
+      <w:proofErr w:type="gramEnd"/>
+      <w:r>
+        <w:rPr>
+          <w:rFonts w:ascii="Times New Roman" w:hAnsi="Times New Roman" w:cs="Times New Roman"/>
+          <w:sz w:val="26"/>
+          <w:szCs w:val="26"/>
+        </w:rPr>
+        <w:t xml:space="preserve"> never afraid to try new things to keep us engaged. When </w:t>
+      </w:r>
+      <w:proofErr w:type="gramStart"/>
+      <w:r>
+        <w:rPr>
+          <w:rFonts w:ascii="Times New Roman" w:hAnsi="Times New Roman" w:cs="Times New Roman"/>
+          <w:sz w:val="26"/>
+          <w:szCs w:val="26"/>
         </w:rPr>
         <w:t>it's</w:t>
       </w:r>
@@ -111,43 +179,91 @@
       <w:r>
         <w:rPr>
           <w:rFonts w:ascii="Times New Roman" w:hAnsi="Times New Roman" w:cs="Times New Roman"/>
-          <w:sz w:val="28"/>
-          <w:szCs w:val="28"/>
-        </w:rPr>
-        <w:t xml:space="preserve"> through interactive activities, visual aids, or hands-on demonstrations, he ensures that every student has the opportunity to grasp the concepts being taught.</w:t>
+          <w:sz w:val="26"/>
+          <w:szCs w:val="26"/>
+        </w:rPr>
+        <w:t xml:space="preserve"> coming up with creative ways to explain a difficult concept, he's always willing to go the extra mile.</w:t>
       </w:r>
     </w:p>
     <w:p>
       <w:pPr>
-        <w:rPr>
-          <w:rFonts w:ascii="Times New Roman" w:hAnsi="Times New Roman" w:cs="Times New Roman"/>
-          <w:sz w:val="28"/>
-          <w:szCs w:val="28"/>
+        <w:spacing w:line="360" w:lineRule="auto"/>
+        <w:jc w:val="both"/>
+        <w:rPr>
+          <w:rFonts w:ascii="Times New Roman" w:hAnsi="Times New Roman" w:cs="Times New Roman"/>
+          <w:sz w:val="26"/>
+          <w:szCs w:val="26"/>
         </w:rPr>
       </w:pPr>
+      <w:r>
+        <w:rPr>
+          <w:rFonts w:ascii="Times New Roman" w:hAnsi="Times New Roman" w:cs="Times New Roman"/>
+          <w:sz w:val="26"/>
+          <w:szCs w:val="26"/>
+        </w:rPr>
+        <w:t xml:space="preserve">Third, he is reliable. His reliability is something we can always count on. </w:t>
+      </w:r>
+      <w:proofErr w:type="gramStart"/>
+      <w:r>
+        <w:rPr>
+          <w:rFonts w:ascii="Times New Roman" w:hAnsi="Times New Roman" w:cs="Times New Roman"/>
+          <w:sz w:val="26"/>
+          <w:szCs w:val="26"/>
+        </w:rPr>
+        <w:t>He's</w:t>
+      </w:r>
+      <w:proofErr w:type="gramEnd"/>
+      <w:r>
+        <w:rPr>
+          <w:rFonts w:ascii="Times New Roman" w:hAnsi="Times New Roman" w:cs="Times New Roman"/>
+          <w:sz w:val="26"/>
+          <w:szCs w:val="26"/>
+        </w:rPr>
+        <w:t xml:space="preserve"> never let us down and is always there when we need him. His consistency and dependability make him a pillar of support for all of his students, and </w:t>
+      </w:r>
+      <w:proofErr w:type="gramStart"/>
+      <w:r>
+        <w:rPr>
+          <w:rFonts w:ascii="Times New Roman" w:hAnsi="Times New Roman" w:cs="Times New Roman"/>
+          <w:sz w:val="26"/>
+          <w:szCs w:val="26"/>
+        </w:rPr>
+        <w:t>we're</w:t>
+      </w:r>
+      <w:proofErr w:type="gramEnd"/>
+      <w:r>
+        <w:rPr>
+          <w:rFonts w:ascii="Times New Roman" w:hAnsi="Times New Roman" w:cs="Times New Roman"/>
+          <w:sz w:val="26"/>
+          <w:szCs w:val="26"/>
+        </w:rPr>
+        <w:t xml:space="preserve"> grateful to have him in our corner.</w:t>
+      </w:r>
     </w:p>
     <w:p>
       <w:pPr>
-        <w:rPr>
-          <w:rFonts w:ascii="Times New Roman" w:hAnsi="Times New Roman" w:cs="Times New Roman"/>
-          <w:sz w:val="28"/>
-          <w:szCs w:val="28"/>
+        <w:spacing w:line="360" w:lineRule="auto"/>
+        <w:jc w:val="both"/>
+        <w:rPr>
+          <w:rFonts w:ascii="Times New Roman" w:hAnsi="Times New Roman" w:cs="Times New Roman"/>
+          <w:sz w:val="26"/>
+          <w:szCs w:val="26"/>
         </w:rPr>
       </w:pPr>
       <w:r>
         <w:rPr>
           <w:rFonts w:ascii="Times New Roman" w:hAnsi="Times New Roman" w:cs="Times New Roman"/>
-          <w:sz w:val="28"/>
-          <w:szCs w:val="28"/>
-        </w:rPr>
-        <w:t xml:space="preserve">Second, he is caring. His dedication to his students is unmatched. </w:t>
+          <w:sz w:val="26"/>
+          <w:szCs w:val="26"/>
+        </w:rPr>
+        <w:t xml:space="preserve">Finally, he is kind-hearted. His kindness and understanding are what truly set him apart. He treats everyone with respect and compassion. </w:t>
       </w:r>
       <w:proofErr w:type="gramStart"/>
       <w:r>
         <w:rPr>
           <w:rFonts w:ascii="Times New Roman" w:hAnsi="Times New Roman" w:cs="Times New Roman"/>
-          <w:sz w:val="28"/>
-          <w:szCs w:val="28"/>
+          <w:sz w:val="26"/>
+          <w:szCs w:val="26"/>
         </w:rPr>
         <w:t>He's</w:t>
       </w:r>
@@ -155,231 +271,73 @@
       <w:r>
         <w:rPr>
           <w:rFonts w:ascii="Times New Roman" w:hAnsi="Times New Roman" w:cs="Times New Roman"/>
-          <w:sz w:val="28"/>
-          <w:szCs w:val="28"/>
-        </w:rPr>
-        <w:t xml:space="preserve"> always there for us, ready to help us learn and grow. He makes learning fun and exciting, and </w:t>
-      </w:r>
-      <w:proofErr w:type="gramStart"/>
-      <w:r>
-        <w:rPr>
-          <w:rFonts w:ascii="Times New Roman" w:hAnsi="Times New Roman" w:cs="Times New Roman"/>
-          <w:sz w:val="28"/>
-          <w:szCs w:val="28"/>
-        </w:rPr>
-        <w:t>he's</w:t>
-      </w:r>
-      <w:proofErr w:type="gramEnd"/>
-      <w:r>
-        <w:rPr>
-          <w:rFonts w:ascii="Times New Roman" w:hAnsi="Times New Roman" w:cs="Times New Roman"/>
-          <w:sz w:val="28"/>
-          <w:szCs w:val="28"/>
-        </w:rPr>
-        <w:t xml:space="preserve"> never afraid to try new things to keep us engaged. When </w:t>
-      </w:r>
-      <w:proofErr w:type="gramStart"/>
-      <w:r>
-        <w:rPr>
-          <w:rFonts w:ascii="Times New Roman" w:hAnsi="Times New Roman" w:cs="Times New Roman"/>
-          <w:sz w:val="28"/>
-          <w:szCs w:val="28"/>
-        </w:rPr>
-        <w:t>it's</w:t>
-      </w:r>
-      <w:proofErr w:type="gramEnd"/>
-      <w:r>
-        <w:rPr>
-          <w:rFonts w:ascii="Times New Roman" w:hAnsi="Times New Roman" w:cs="Times New Roman"/>
-          <w:sz w:val="28"/>
-          <w:szCs w:val="28"/>
-        </w:rPr>
-        <w:t xml:space="preserve"> coming up with creative ways to explain a difficult concept, he's always willing to go the extra mile.</w:t>
+          <w:sz w:val="26"/>
+          <w:szCs w:val="26"/>
+        </w:rPr>
+        <w:t xml:space="preserve"> the kind of teacher who makes you feel like you can be yourself around him, and that's something I'll always appreciate.</w:t>
       </w:r>
     </w:p>
     <w:p>
       <w:pPr>
-        <w:rPr>
-          <w:rFonts w:ascii="Times New Roman" w:hAnsi="Times New Roman" w:cs="Times New Roman"/>
-          <w:sz w:val="28"/>
-          <w:szCs w:val="28"/>
+        <w:spacing w:line="360" w:lineRule="auto"/>
+        <w:jc w:val="both"/>
+        <w:rPr>
+          <w:rFonts w:ascii="Times New Roman" w:hAnsi="Times New Roman" w:cs="Times New Roman"/>
+          <w:sz w:val="26"/>
+          <w:szCs w:val="26"/>
         </w:rPr>
       </w:pPr>
+      <w:r>
+        <w:rPr>
+          <w:rFonts w:ascii="Times New Roman" w:hAnsi="Times New Roman" w:cs="Times New Roman"/>
+          <w:sz w:val="26"/>
+          <w:szCs w:val="26"/>
+        </w:rPr>
+        <w:t xml:space="preserve">In short, my teacher is someone </w:t>
+      </w:r>
+      <w:proofErr w:type="gramStart"/>
+      <w:r>
+        <w:rPr>
+          <w:rFonts w:ascii="Times New Roman" w:hAnsi="Times New Roman" w:cs="Times New Roman"/>
+          <w:sz w:val="26"/>
+          <w:szCs w:val="26"/>
+        </w:rPr>
+        <w:t>I've</w:t>
+      </w:r>
+      <w:proofErr w:type="gramEnd"/>
+      <w:r>
+        <w:rPr>
+          <w:rFonts w:ascii="Times New Roman" w:hAnsi="Times New Roman" w:cs="Times New Roman"/>
+          <w:sz w:val="26"/>
+          <w:szCs w:val="26"/>
+        </w:rPr>
+        <w:t xml:space="preserve"> always looked up to. </w:t>
+      </w:r>
+      <w:proofErr w:type="gramStart"/>
+      <w:r>
+        <w:rPr>
+          <w:rFonts w:ascii="Times New Roman" w:hAnsi="Times New Roman" w:cs="Times New Roman"/>
+          <w:sz w:val="26"/>
+          <w:szCs w:val="26"/>
+        </w:rPr>
+        <w:t>He's</w:t>
+      </w:r>
+      <w:proofErr w:type="gramEnd"/>
+      <w:r>
+        <w:rPr>
+          <w:rFonts w:ascii="Times New Roman" w:hAnsi="Times New Roman" w:cs="Times New Roman"/>
+          <w:sz w:val="26"/>
+          <w:szCs w:val="26"/>
+        </w:rPr>
+        <w:t xml:space="preserve"> made a big difference in my life, and I'm grateful to have him as my teacher. His experience, caring, reliability, and kindness have shaped me into the person I am today, and for that, I will be forever grateful. </w:t>
+      </w:r>
     </w:p>
     <w:p>
       <w:pPr>
         <w:rPr>
           <w:rFonts w:ascii="Times New Roman" w:hAnsi="Times New Roman" w:cs="Times New Roman"/>
-          <w:sz w:val="28"/>
-          <w:szCs w:val="28"/>
-        </w:rPr>
-      </w:pPr>
-      <w:r>
-        <w:rPr>
-          <w:rFonts w:ascii="Times New Roman" w:hAnsi="Times New Roman" w:cs="Times New Roman"/>
-          <w:sz w:val="28"/>
-          <w:szCs w:val="28"/>
-        </w:rPr>
-        <w:t xml:space="preserve">Third, he is reliable. His reliability is something we can always count on. </w:t>
-      </w:r>
-      <w:proofErr w:type="gramStart"/>
-      <w:r>
-        <w:rPr>
-          <w:rFonts w:ascii="Times New Roman" w:hAnsi="Times New Roman" w:cs="Times New Roman"/>
-          <w:sz w:val="28"/>
-          <w:szCs w:val="28"/>
-        </w:rPr>
-        <w:t>He's</w:t>
-      </w:r>
-      <w:proofErr w:type="gramEnd"/>
-      <w:r>
-        <w:rPr>
-          <w:rFonts w:ascii="Times New Roman" w:hAnsi="Times New Roman" w:cs="Times New Roman"/>
-          <w:sz w:val="28"/>
-          <w:szCs w:val="28"/>
-        </w:rPr>
-        <w:t xml:space="preserve"> never let us down and is always there when we need him. His consistency and dependability make him a pillar of support for all of his students, and </w:t>
-      </w:r>
-      <w:proofErr w:type="gramStart"/>
-      <w:r>
-        <w:rPr>
-          <w:rFonts w:ascii="Times New Roman" w:hAnsi="Times New Roman" w:cs="Times New Roman"/>
-          <w:sz w:val="28"/>
-          <w:szCs w:val="28"/>
-        </w:rPr>
-        <w:t>we're</w:t>
-      </w:r>
-      <w:proofErr w:type="gramEnd"/>
-      <w:r>
-        <w:rPr>
-          <w:rFonts w:ascii="Times New Roman" w:hAnsi="Times New Roman" w:cs="Times New Roman"/>
-          <w:sz w:val="28"/>
-          <w:szCs w:val="28"/>
-        </w:rPr>
-        <w:t xml:space="preserve"> grateful to have him in our corner.</w:t>
-      </w:r>
-    </w:p>
-    <w:p>
-      <w:pPr>
-        <w:rPr>
-          <w:rFonts w:ascii="Times New Roman" w:hAnsi="Times New Roman" w:cs="Times New Roman"/>
-          <w:sz w:val="28"/>
-          <w:szCs w:val="28"/>
-        </w:rPr>
-      </w:pPr>
-    </w:p>
-    <w:p>
-      <w:pPr>
-        <w:rPr>
-          <w:rFonts w:ascii="Times New Roman" w:hAnsi="Times New Roman" w:cs="Times New Roman"/>
-          <w:sz w:val="28"/>
-          <w:szCs w:val="28"/>
-        </w:rPr>
-      </w:pPr>
-      <w:r>
-        <w:rPr>
-          <w:rFonts w:ascii="Times New Roman" w:hAnsi="Times New Roman" w:cs="Times New Roman"/>
-          <w:sz w:val="28"/>
-          <w:szCs w:val="28"/>
-        </w:rPr>
-        <w:t xml:space="preserve">Finally, he is kind-hearted. His kindness and understanding are what truly set him apart. He treats everyone with respect and compassion. </w:t>
-      </w:r>
-      <w:proofErr w:type="gramStart"/>
-      <w:r>
-        <w:rPr>
-          <w:rFonts w:ascii="Times New Roman" w:hAnsi="Times New Roman" w:cs="Times New Roman"/>
-          <w:sz w:val="28"/>
-          <w:szCs w:val="28"/>
-        </w:rPr>
-        <w:t>He's</w:t>
-      </w:r>
-      <w:proofErr w:type="gramEnd"/>
-      <w:r>
-        <w:rPr>
-          <w:rFonts w:ascii="Times New Roman" w:hAnsi="Times New Roman" w:cs="Times New Roman"/>
-          <w:sz w:val="28"/>
-          <w:szCs w:val="28"/>
-        </w:rPr>
-        <w:t xml:space="preserve"> the kind of teacher who makes you feel like you can be yourself around him, and that's something I'll always appreciate.</w:t>
-      </w:r>
-    </w:p>
-    <w:p>
-      <w:pPr>
-        <w:rPr>
-          <w:rFonts w:ascii="Times New Roman" w:hAnsi="Times New Roman" w:cs="Times New Roman"/>
-          <w:sz w:val="28"/>
-          <w:szCs w:val="28"/>
-        </w:rPr>
-      </w:pPr>
-    </w:p>
-    <w:p>
-      <w:pPr>
-        <w:rPr>
-          <w:rFonts w:ascii="Times New Roman" w:hAnsi="Times New Roman" w:cs="Times New Roman"/>
-          <w:sz w:val="28"/>
-          <w:szCs w:val="28"/>
-        </w:rPr>
-      </w:pPr>
-      <w:r>
-        <w:rPr>
-          <w:rFonts w:ascii="Times New Roman" w:hAnsi="Times New Roman" w:cs="Times New Roman"/>
-          <w:sz w:val="28"/>
-          <w:szCs w:val="28"/>
-        </w:rPr>
-        <w:t xml:space="preserve">In short, my teacher is someone </w:t>
-      </w:r>
-      <w:proofErr w:type="gramStart"/>
-      <w:r>
-        <w:rPr>
-          <w:rFonts w:ascii="Times New Roman" w:hAnsi="Times New Roman" w:cs="Times New Roman"/>
-          <w:sz w:val="28"/>
-          <w:szCs w:val="28"/>
-        </w:rPr>
-        <w:t>I've</w:t>
-      </w:r>
-      <w:proofErr w:type="gramEnd"/>
-      <w:r>
-        <w:rPr>
-          <w:rFonts w:ascii="Times New Roman" w:hAnsi="Times New Roman" w:cs="Times New Roman"/>
-          <w:sz w:val="28"/>
-          <w:szCs w:val="28"/>
-        </w:rPr>
-        <w:t xml:space="preserve"> always looked up to. </w:t>
-      </w:r>
-      <w:proofErr w:type="gramStart"/>
-      <w:r>
-        <w:rPr>
-          <w:rFonts w:ascii="Times New Roman" w:hAnsi="Times New Roman" w:cs="Times New Roman"/>
-          <w:sz w:val="28"/>
-          <w:szCs w:val="28"/>
-        </w:rPr>
-        <w:t>He's</w:t>
-      </w:r>
-      <w:proofErr w:type="gramEnd"/>
-      <w:r>
-        <w:rPr>
-          <w:rFonts w:ascii="Times New Roman" w:hAnsi="Times New Roman" w:cs="Times New Roman"/>
-          <w:sz w:val="28"/>
-          <w:szCs w:val="28"/>
-        </w:rPr>
-        <w:t xml:space="preserve"> made a big difference in my life, and I'm grateful to have him as my teacher. His experience, </w:t>
-      </w:r>
-      <w:r>
-        <w:rPr>
-          <w:rFonts w:ascii="Times New Roman" w:hAnsi="Times New Roman" w:cs="Times New Roman"/>
-          <w:sz w:val="28"/>
-          <w:szCs w:val="28"/>
-        </w:rPr>
-        <w:lastRenderedPageBreak/>
-        <w:t xml:space="preserve">caring, reliability, and kindness have shaped me into the person I am today, and for that, I will be forever grateful. </w:t>
-      </w:r>
-    </w:p>
-    <w:p>
-      <w:pPr>
-        <w:rPr>
-          <w:rFonts w:ascii="Times New Roman" w:hAnsi="Times New Roman" w:cs="Times New Roman"/>
-          <w:sz w:val="28"/>
-          <w:szCs w:val="28"/>
+          <w:sz w:val="26"/>
+          <w:szCs w:val="26"/>
         </w:rPr>
       </w:pPr>
     </w:p>
